--- a/01a2.Vista Segmento SOA FNA.docx
+++ b/01a2.Vista Segmento SOA FNA.docx
@@ -108,6 +108,32 @@
             <w:pPr>
               <w:pStyle w:val="Compact"/>
             </w:pPr>
+          </w:p>
+        </w:tc>
+      </w:tr>
+      <w:tr>
+        <w:tc>
+          <w:tcPr/>
+          <w:p>
+            <w:pPr>
+              <w:pStyle w:val="Compact"/>
+              <w:jc w:val="left"/>
+            </w:pPr>
+            <w:r>
+              <w:t xml:space="preserve">Version</w:t>
+            </w:r>
+          </w:p>
+        </w:tc>
+        <w:tc>
+          <w:tcPr/>
+          <w:p>
+            <w:pPr>
+              <w:pStyle w:val="Compact"/>
+              <w:jc w:val="left"/>
+            </w:pPr>
+            <w:r>
+              <w:t xml:space="preserve">$COMMIT del $FECHA_COMPILACION</w:t>
+            </w:r>
           </w:p>
         </w:tc>
       </w:tr>

--- a/01a2.Vista Segmento SOA FNA.docx
+++ b/01a2.Vista Segmento SOA FNA.docx
@@ -132,7 +132,7 @@
               <w:jc w:val="left"/>
             </w:pPr>
             <w:r>
-              <w:t xml:space="preserve">$COMMIT del $FECHA_COMPILACION</w:t>
+              <w:t xml:space="preserve">3c8c023 del 16 Jan 2023</w:t>
             </w:r>
           </w:p>
         </w:tc>

--- a/01a2.Vista Segmento SOA FNA.docx
+++ b/01a2.Vista Segmento SOA FNA.docx
@@ -132,7 +132,7 @@
               <w:jc w:val="left"/>
             </w:pPr>
             <w:r>
-              <w:t xml:space="preserve">3c8c023 del 16 Jan 2023</w:t>
+              <w:t xml:space="preserve">36d098c del 16 Jan 2023</w:t>
             </w:r>
           </w:p>
         </w:tc>
@@ -237,7 +237,7 @@
         <w:pStyle w:val="Ttulo2"/>
       </w:pPr>
       <w:r>
-        <w:t xml:space="preserve">Partes de la Empresa FNA objeto del diagnóstico SOA</w:t>
+        <w:t xml:space="preserve">Partes de la Empresa FNA Objeto del Diagnóstico SOA</w:t>
       </w:r>
     </w:p>
     <w:p>
@@ -256,7 +256,7 @@
         <w:rPr>
           <w:rStyle w:val="VerbatimChar"/>
         </w:rPr>
-        <w:t xml:space="preserve">La "Aplicación Web Gestión Traslado" ha sido seleccionada como parte de la empresa FNA por su relación con el proceso de negocio "Aporte Cesantías". A su vez, el proceso de negocio "Aporte Cesantías" tiene que ver en forma directa con uno de los cuatro (4) productos de la vista de contexto: Cesantías. </w:t>
+        <w:t xml:space="preserve">La "Aplicación Web Gestión Traslado" ha sido seleccionada como parte de la empresa FNA por su relación con el proceso de negocio "Aporte Cesantías". A su vez, el proceso de negocio "Aporte Cesantías" tiene que ver directamente con uno de los cuatro (4) productos de la vista de contexto: Cesantías. </w:t>
       </w:r>
       <w:r>
         <w:br/>
@@ -785,7 +785,7 @@
         <w:t xml:space="preserve">Nota</w:t>
       </w:r>
       <w:r>
-        <w:t xml:space="preserve">: las partes que se hagan faltan en la vista de segmento carecen de relación en los modelos de la empresa. Para que aparezcan en la vista de segmento es necesario actualizar los modelos de la empresa: modelos de negocio, procesos, servicios, aplicaciones e infraestructura.</w:t>
+        <w:t xml:space="preserve">: si hay partes que hacen faltan en la vista de segmento es debido a que estas carecen de relaciones en los modelos del repositorio de la empresa tal que permitan identificar su grado de cercanía. Para que aparezcan en la vista de segmento es necesario actualizar los modelos de la empresa, como por ejemplo, los modelos de negocio, procesos, servicios, aplicaciones e infraestructura.</w:t>
       </w:r>
     </w:p>
     <w:p>

--- a/01a2.Vista Segmento SOA FNA.docx
+++ b/01a2.Vista Segmento SOA FNA.docx
@@ -132,7 +132,7 @@
               <w:jc w:val="left"/>
             </w:pPr>
             <w:r>
-              <w:t xml:space="preserve">36d098c del 16 Jan 2023</w:t>
+              <w:t xml:space="preserve">90c0809 del 16 Jan 2023</w:t>
             </w:r>
           </w:p>
         </w:tc>

--- a/01a2.Vista Segmento SOA FNA.docx
+++ b/01a2.Vista Segmento SOA FNA.docx
@@ -132,7 +132,7 @@
               <w:jc w:val="left"/>
             </w:pPr>
             <w:r>
-              <w:t xml:space="preserve">90c0809 del 16 Jan 2023</w:t>
+              <w:t xml:space="preserve">f01c3ce del 16 Jan 2023</w:t>
             </w:r>
           </w:p>
         </w:tc>

--- a/01a2.Vista Segmento SOA FNA.docx
+++ b/01a2.Vista Segmento SOA FNA.docx
@@ -132,7 +132,7 @@
               <w:jc w:val="left"/>
             </w:pPr>
             <w:r>
-              <w:t xml:space="preserve">f01c3ce del 16 Jan 2023</w:t>
+              <w:t xml:space="preserve">00485fc del 16 Jan 2023</w:t>
             </w:r>
           </w:p>
         </w:tc>

--- a/01a2.Vista Segmento SOA FNA.docx
+++ b/01a2.Vista Segmento SOA FNA.docx
@@ -132,7 +132,7 @@
               <w:jc w:val="left"/>
             </w:pPr>
             <w:r>
-              <w:t xml:space="preserve">00485fc del 16 Jan 2023</w:t>
+              <w:t xml:space="preserve">3bdb823 del 16 Jan 2023</w:t>
             </w:r>
           </w:p>
         </w:tc>

--- a/01a2.Vista Segmento SOA FNA.docx
+++ b/01a2.Vista Segmento SOA FNA.docx
@@ -132,7 +132,7 @@
               <w:jc w:val="left"/>
             </w:pPr>
             <w:r>
-              <w:t xml:space="preserve">3bdb823 del 16 Jan 2023</w:t>
+              <w:t xml:space="preserve">ca7bf46 del 16 Jan 2023</w:t>
             </w:r>
           </w:p>
         </w:tc>

--- a/01a2.Vista Segmento SOA FNA.docx
+++ b/01a2.Vista Segmento SOA FNA.docx
@@ -132,7 +132,7 @@
               <w:jc w:val="left"/>
             </w:pPr>
             <w:r>
-              <w:t xml:space="preserve">ca7bf46 del 16 Jan 2023</w:t>
+              <w:t xml:space="preserve">109bc73 del 16 Jan 2023</w:t>
             </w:r>
           </w:p>
         </w:tc>

--- a/01a2.Vista Segmento SOA FNA.docx
+++ b/01a2.Vista Segmento SOA FNA.docx
@@ -132,7 +132,7 @@
               <w:jc w:val="left"/>
             </w:pPr>
             <w:r>
-              <w:t xml:space="preserve">109bc73 del 16 Jan 2023</w:t>
+              <w:t xml:space="preserve">a05e421 del 16 Jan 2023</w:t>
             </w:r>
           </w:p>
         </w:tc>

--- a/01a2.Vista Segmento SOA FNA.docx
+++ b/01a2.Vista Segmento SOA FNA.docx
@@ -132,7 +132,7 @@
               <w:jc w:val="left"/>
             </w:pPr>
             <w:r>
-              <w:t xml:space="preserve">a05e421 del 16 Jan 2023</w:t>
+              <w:t xml:space="preserve">8fc2e8f del 16 Jan 2023</w:t>
             </w:r>
           </w:p>
         </w:tc>

--- a/01a2.Vista Segmento SOA FNA.docx
+++ b/01a2.Vista Segmento SOA FNA.docx
@@ -132,7 +132,7 @@
               <w:jc w:val="left"/>
             </w:pPr>
             <w:r>
-              <w:t xml:space="preserve">8fc2e8f del 16 Jan 2023</w:t>
+              <w:t xml:space="preserve">1ba1b33 del 17 Jan 2023</w:t>
             </w:r>
           </w:p>
         </w:tc>

--- a/01a2.Vista Segmento SOA FNA.docx
+++ b/01a2.Vista Segmento SOA FNA.docx
@@ -132,7 +132,7 @@
               <w:jc w:val="left"/>
             </w:pPr>
             <w:r>
-              <w:t xml:space="preserve">1ba1b33 del 17 Jan 2023</w:t>
+              <w:t xml:space="preserve">23da676 del 17 Jan 2023</w:t>
             </w:r>
           </w:p>
         </w:tc>

--- a/01a2.Vista Segmento SOA FNA.docx
+++ b/01a2.Vista Segmento SOA FNA.docx
@@ -132,7 +132,7 @@
               <w:jc w:val="left"/>
             </w:pPr>
             <w:r>
-              <w:t xml:space="preserve">23da676 del 17 Jan 2023</w:t>
+              <w:t xml:space="preserve">38fda1c del 17 Jan 2023</w:t>
             </w:r>
           </w:p>
         </w:tc>

--- a/01a2.Vista Segmento SOA FNA.docx
+++ b/01a2.Vista Segmento SOA FNA.docx
@@ -132,7 +132,7 @@
               <w:jc w:val="left"/>
             </w:pPr>
             <w:r>
-              <w:t xml:space="preserve">38fda1c del 17 Jan 2023</w:t>
+              <w:t xml:space="preserve">0134ba0 del 17 Jan 2023</w:t>
             </w:r>
           </w:p>
         </w:tc>

--- a/01a2.Vista Segmento SOA FNA.docx
+++ b/01a2.Vista Segmento SOA FNA.docx
@@ -132,7 +132,7 @@
               <w:jc w:val="left"/>
             </w:pPr>
             <w:r>
-              <w:t xml:space="preserve">0134ba0 del 17 Jan 2023</w:t>
+              <w:t xml:space="preserve">86f6b3b del 17 Jan 2023</w:t>
             </w:r>
           </w:p>
         </w:tc>

--- a/01a2.Vista Segmento SOA FNA.docx
+++ b/01a2.Vista Segmento SOA FNA.docx
@@ -132,7 +132,7 @@
               <w:jc w:val="left"/>
             </w:pPr>
             <w:r>
-              <w:t xml:space="preserve">86f6b3b del 17 Jan 2023</w:t>
+              <w:t xml:space="preserve">66aa889 del 17 Jan 2023</w:t>
             </w:r>
           </w:p>
         </w:tc>

--- a/01a2.Vista Segmento SOA FNA.docx
+++ b/01a2.Vista Segmento SOA FNA.docx
@@ -132,7 +132,7 @@
               <w:jc w:val="left"/>
             </w:pPr>
             <w:r>
-              <w:t xml:space="preserve">66aa889 del 17 Jan 2023</w:t>
+              <w:t xml:space="preserve">86d1b7a del 17 Jan 2023</w:t>
             </w:r>
           </w:p>
         </w:tc>

--- a/01a2.Vista Segmento SOA FNA.docx
+++ b/01a2.Vista Segmento SOA FNA.docx
@@ -132,7 +132,7 @@
               <w:jc w:val="left"/>
             </w:pPr>
             <w:r>
-              <w:t xml:space="preserve">86d1b7a del 17 Jan 2023</w:t>
+              <w:t xml:space="preserve">f642255 del 17 Jan 2023</w:t>
             </w:r>
           </w:p>
         </w:tc>

--- a/01a2.Vista Segmento SOA FNA.docx
+++ b/01a2.Vista Segmento SOA FNA.docx
@@ -132,7 +132,7 @@
               <w:jc w:val="left"/>
             </w:pPr>
             <w:r>
-              <w:t xml:space="preserve">f642255 del 17 Jan 2023</w:t>
+              <w:t xml:space="preserve">c21b263 del 17 Jan 2023</w:t>
             </w:r>
           </w:p>
         </w:tc>

--- a/01a2.Vista Segmento SOA FNA.docx
+++ b/01a2.Vista Segmento SOA FNA.docx
@@ -132,7 +132,7 @@
               <w:jc w:val="left"/>
             </w:pPr>
             <w:r>
-              <w:t xml:space="preserve">c21b263 del 17 Jan 2023</w:t>
+              <w:t xml:space="preserve">34a7bb7 del 17 Jan 2023</w:t>
             </w:r>
           </w:p>
         </w:tc>

--- a/01a2.Vista Segmento SOA FNA.docx
+++ b/01a2.Vista Segmento SOA FNA.docx
@@ -132,7 +132,7 @@
               <w:jc w:val="left"/>
             </w:pPr>
             <w:r>
-              <w:t xml:space="preserve">34a7bb7 del 17 Jan 2023</w:t>
+              <w:t xml:space="preserve">b2349dd del 18 Jan 2023</w:t>
             </w:r>
           </w:p>
         </w:tc>

--- a/01a2.Vista Segmento SOA FNA.docx
+++ b/01a2.Vista Segmento SOA FNA.docx
@@ -132,7 +132,7 @@
               <w:jc w:val="left"/>
             </w:pPr>
             <w:r>
-              <w:t xml:space="preserve">b2349dd del 18 Jan 2023</w:t>
+              <w:t xml:space="preserve">da4a5ff del 18 Jan 2023</w:t>
             </w:r>
           </w:p>
         </w:tc>

--- a/01a2.Vista Segmento SOA FNA.docx
+++ b/01a2.Vista Segmento SOA FNA.docx
@@ -132,7 +132,7 @@
               <w:jc w:val="left"/>
             </w:pPr>
             <w:r>
-              <w:t xml:space="preserve">da4a5ff del 18 Jan 2023</w:t>
+              <w:t xml:space="preserve">6e0d697 del 18 Jan 2023</w:t>
             </w:r>
           </w:p>
         </w:tc>

--- a/01a2.Vista Segmento SOA FNA.docx
+++ b/01a2.Vista Segmento SOA FNA.docx
@@ -132,7 +132,7 @@
               <w:jc w:val="left"/>
             </w:pPr>
             <w:r>
-              <w:t xml:space="preserve">6e0d697 del 18 Jan 2023</w:t>
+              <w:t xml:space="preserve">e69131c del 24 Jan 2023</w:t>
             </w:r>
           </w:p>
         </w:tc>

--- a/01a2.Vista Segmento SOA FNA.docx
+++ b/01a2.Vista Segmento SOA FNA.docx
@@ -132,7 +132,7 @@
               <w:jc w:val="left"/>
             </w:pPr>
             <w:r>
-              <w:t xml:space="preserve">e69131c del 24 Jan 2023</w:t>
+              <w:t xml:space="preserve">0e365ee del 26 Jan 2023</w:t>
             </w:r>
           </w:p>
         </w:tc>

--- a/01a2.Vista Segmento SOA FNA.docx
+++ b/01a2.Vista Segmento SOA FNA.docx
@@ -132,7 +132,7 @@
               <w:jc w:val="left"/>
             </w:pPr>
             <w:r>
-              <w:t xml:space="preserve">0e365ee del 26 Jan 2023</w:t>
+              <w:t xml:space="preserve">efe5bbc del 16 Feb 2023</w:t>
             </w:r>
           </w:p>
         </w:tc>

--- a/01a2.Vista Segmento SOA FNA.docx
+++ b/01a2.Vista Segmento SOA FNA.docx
@@ -132,7 +132,7 @@
               <w:jc w:val="left"/>
             </w:pPr>
             <w:r>
-              <w:t xml:space="preserve">efe5bbc del 16 Feb 2023</w:t>
+              <w:t xml:space="preserve">8cdc209 del 16 Feb 2023</w:t>
             </w:r>
           </w:p>
         </w:tc>

--- a/01a2.Vista Segmento SOA FNA.docx
+++ b/01a2.Vista Segmento SOA FNA.docx
@@ -132,7 +132,7 @@
               <w:jc w:val="left"/>
             </w:pPr>
             <w:r>
-              <w:t xml:space="preserve">8cdc209 del 16 Feb 2023</w:t>
+              <w:t xml:space="preserve">e4a06a8 del 20 Feb 2023</w:t>
             </w:r>
           </w:p>
         </w:tc>

--- a/01a2.Vista Segmento SOA FNA.docx
+++ b/01a2.Vista Segmento SOA FNA.docx
@@ -132,7 +132,7 @@
               <w:jc w:val="left"/>
             </w:pPr>
             <w:r>
-              <w:t xml:space="preserve">e4a06a8 del 20 Feb 2023</w:t>
+              <w:t xml:space="preserve">61d8c24 del 02 Jun 2023</w:t>
             </w:r>
           </w:p>
         </w:tc>

--- a/01a2.Vista Segmento SOA FNA.docx
+++ b/01a2.Vista Segmento SOA FNA.docx
@@ -132,7 +132,7 @@
               <w:jc w:val="left"/>
             </w:pPr>
             <w:r>
-              <w:t xml:space="preserve">61d8c24 del 02 Jun 2023</w:t>
+              <w:t xml:space="preserve">24629e8 del 28 Jun 2023</w:t>
             </w:r>
           </w:p>
         </w:tc>

--- a/01a2.Vista Segmento SOA FNA.docx
+++ b/01a2.Vista Segmento SOA FNA.docx
@@ -132,7 +132,7 @@
               <w:jc w:val="left"/>
             </w:pPr>
             <w:r>
-              <w:t xml:space="preserve">24629e8 del 28 Jun 2023</w:t>
+              <w:t xml:space="preserve">6497aef del 30 Jun 2023</w:t>
             </w:r>
           </w:p>
         </w:tc>

--- a/01a2.Vista Segmento SOA FNA.docx
+++ b/01a2.Vista Segmento SOA FNA.docx
@@ -132,7 +132,7 @@
               <w:jc w:val="left"/>
             </w:pPr>
             <w:r>
-              <w:t xml:space="preserve">6497aef del 30 Jun 2023</w:t>
+              <w:t xml:space="preserve">79fe744 del 06 Jul 2023</w:t>
             </w:r>
           </w:p>
         </w:tc>

--- a/01a2.Vista Segmento SOA FNA.docx
+++ b/01a2.Vista Segmento SOA FNA.docx
@@ -132,7 +132,7 @@
               <w:jc w:val="left"/>
             </w:pPr>
             <w:r>
-              <w:t xml:space="preserve">79fe744 del 06 Jul 2023</w:t>
+              <w:t xml:space="preserve">1792437 del 12 Jul 2023</w:t>
             </w:r>
           </w:p>
         </w:tc>

--- a/01a2.Vista Segmento SOA FNA.docx
+++ b/01a2.Vista Segmento SOA FNA.docx
@@ -132,7 +132,7 @@
               <w:jc w:val="left"/>
             </w:pPr>
             <w:r>
-              <w:t xml:space="preserve">1792437 del 12 Jul 2023</w:t>
+              <w:t xml:space="preserve">6083fcb del 12 Jul 2023</w:t>
             </w:r>
           </w:p>
         </w:tc>

--- a/01a2.Vista Segmento SOA FNA.docx
+++ b/01a2.Vista Segmento SOA FNA.docx
@@ -132,7 +132,7 @@
               <w:jc w:val="left"/>
             </w:pPr>
             <w:r>
-              <w:t xml:space="preserve">6083fcb del 12 Jul 2023</w:t>
+              <w:t xml:space="preserve">ee7370c del 13 Jul 2023</w:t>
             </w:r>
           </w:p>
         </w:tc>

--- a/01a2.Vista Segmento SOA FNA.docx
+++ b/01a2.Vista Segmento SOA FNA.docx
@@ -132,7 +132,7 @@
               <w:jc w:val="left"/>
             </w:pPr>
             <w:r>
-              <w:t xml:space="preserve">ee7370c del 13 Jul 2023</w:t>
+              <w:t xml:space="preserve">cec5516 del 04 Aug 2023</w:t>
             </w:r>
           </w:p>
         </w:tc>

--- a/01a2.Vista Segmento SOA FNA.docx
+++ b/01a2.Vista Segmento SOA FNA.docx
@@ -132,7 +132,7 @@
               <w:jc w:val="left"/>
             </w:pPr>
             <w:r>
-              <w:t xml:space="preserve">cec5516 del 04 Aug 2023</w:t>
+              <w:t xml:space="preserve">5f8381f del 19 Oct 2023</w:t>
             </w:r>
           </w:p>
         </w:tc>

--- a/01a2.Vista Segmento SOA FNA.docx
+++ b/01a2.Vista Segmento SOA FNA.docx
@@ -132,7 +132,7 @@
               <w:jc w:val="left"/>
             </w:pPr>
             <w:r>
-              <w:t xml:space="preserve">5f8381f del 19 Oct 2023</w:t>
+              <w:t xml:space="preserve">2a8f1ac del 19 Oct 2023</w:t>
             </w:r>
           </w:p>
         </w:tc>

--- a/01a2.Vista Segmento SOA FNA.docx
+++ b/01a2.Vista Segmento SOA FNA.docx
@@ -132,7 +132,7 @@
               <w:jc w:val="left"/>
             </w:pPr>
             <w:r>
-              <w:t xml:space="preserve">2a8f1ac del 19 Oct 2023</w:t>
+              <w:t xml:space="preserve">1ca5161 del 19 Oct 2023</w:t>
             </w:r>
           </w:p>
         </w:tc>

--- a/01a2.Vista Segmento SOA FNA.docx
+++ b/01a2.Vista Segmento SOA FNA.docx
@@ -132,7 +132,7 @@
               <w:jc w:val="left"/>
             </w:pPr>
             <w:r>
-              <w:t xml:space="preserve">1ca5161 del 19 Oct 2023</w:t>
+              <w:t xml:space="preserve">32a30c8 del 21 Oct 2023</w:t>
             </w:r>
           </w:p>
         </w:tc>
